--- a/Weekly Plan/20193008 최혁/11주차 주간회의록 - 20193008 최혁.docx
+++ b/Weekly Plan/20193008 최혁/11주차 주간회의록 - 20193008 최혁.docx
@@ -396,7 +396,7 @@
       <w:pPr>
         <w:spacing w:after="0"/>
         <w:rPr>
-          <w:rFonts w:asciiTheme="minorEastAsia" w:hAnsiTheme="minorEastAsia" w:hint="eastAsia"/>
+          <w:rFonts w:asciiTheme="minorEastAsia" w:hAnsiTheme="minorEastAsia"/>
         </w:rPr>
       </w:pPr>
       <w:r>
@@ -446,7 +446,7 @@
       <w:pPr>
         <w:spacing w:after="0"/>
         <w:rPr>
-          <w:rFonts w:asciiTheme="minorEastAsia" w:hAnsiTheme="minorEastAsia" w:hint="eastAsia"/>
+          <w:rFonts w:asciiTheme="minorEastAsia" w:hAnsiTheme="minorEastAsia"/>
           <w:b/>
         </w:rPr>
       </w:pPr>
@@ -583,7 +583,7 @@
       <w:pPr>
         <w:spacing w:after="0"/>
         <w:rPr>
-          <w:rFonts w:asciiTheme="minorEastAsia" w:hAnsiTheme="minorEastAsia" w:hint="eastAsia"/>
+          <w:rFonts w:asciiTheme="minorEastAsia" w:hAnsiTheme="minorEastAsia"/>
         </w:rPr>
       </w:pPr>
       <w:r>
@@ -626,12 +626,109 @@
           </wp:inline>
         </w:drawing>
       </w:r>
+    </w:p>
+    <w:p>
+      <w:pPr>
+        <w:spacing w:after="0"/>
+        <w:rPr>
+          <w:rFonts w:asciiTheme="minorEastAsia" w:hAnsiTheme="minorEastAsia"/>
+        </w:rPr>
+      </w:pPr>
+      <w:r>
+        <w:rPr>
+          <w:noProof/>
+        </w:rPr>
+        <w:lastRenderedPageBreak/>
+        <w:drawing>
+          <wp:inline distT="0" distB="0" distL="0" distR="0" wp14:anchorId="0D9F1005" wp14:editId="0F3A057B">
+            <wp:extent cx="4699000" cy="2660823"/>
+            <wp:effectExtent l="0" t="0" r="6350" b="6350"/>
+            <wp:docPr id="2" name="그림 2"/>
+            <wp:cNvGraphicFramePr>
+              <a:graphicFrameLocks xmlns:a="http://schemas.openxmlformats.org/drawingml/2006/main" noChangeAspect="1"/>
+            </wp:cNvGraphicFramePr>
+            <a:graphic xmlns:a="http://schemas.openxmlformats.org/drawingml/2006/main">
+              <a:graphicData uri="http://schemas.openxmlformats.org/drawingml/2006/picture">
+                <pic:pic xmlns:pic="http://schemas.openxmlformats.org/drawingml/2006/picture">
+                  <pic:nvPicPr>
+                    <pic:cNvPr id="1" name=""/>
+                    <pic:cNvPicPr/>
+                  </pic:nvPicPr>
+                  <pic:blipFill>
+                    <a:blip r:embed="rId10"/>
+                    <a:stretch>
+                      <a:fillRect/>
+                    </a:stretch>
+                  </pic:blipFill>
+                  <pic:spPr>
+                    <a:xfrm>
+                      <a:off x="0" y="0"/>
+                      <a:ext cx="4701730" cy="2662369"/>
+                    </a:xfrm>
+                    <a:prstGeom prst="rect">
+                      <a:avLst/>
+                    </a:prstGeom>
+                  </pic:spPr>
+                </pic:pic>
+              </a:graphicData>
+            </a:graphic>
+          </wp:inline>
+        </w:drawing>
+      </w:r>
+    </w:p>
+    <w:p>
+      <w:pPr>
+        <w:spacing w:after="0"/>
+        <w:rPr>
+          <w:rFonts w:asciiTheme="minorEastAsia" w:hAnsiTheme="minorEastAsia" w:hint="eastAsia"/>
+        </w:rPr>
+      </w:pPr>
+      <w:r>
+        <w:rPr>
+          <w:noProof/>
+        </w:rPr>
+        <w:drawing>
+          <wp:inline distT="0" distB="0" distL="0" distR="0" wp14:anchorId="7BBE5140" wp14:editId="1F626714">
+            <wp:extent cx="5731510" cy="3196590"/>
+            <wp:effectExtent l="0" t="0" r="2540" b="3810"/>
+            <wp:docPr id="3" name="그림 3"/>
+            <wp:cNvGraphicFramePr>
+              <a:graphicFrameLocks xmlns:a="http://schemas.openxmlformats.org/drawingml/2006/main" noChangeAspect="1"/>
+            </wp:cNvGraphicFramePr>
+            <a:graphic xmlns:a="http://schemas.openxmlformats.org/drawingml/2006/main">
+              <a:graphicData uri="http://schemas.openxmlformats.org/drawingml/2006/picture">
+                <pic:pic xmlns:pic="http://schemas.openxmlformats.org/drawingml/2006/picture">
+                  <pic:nvPicPr>
+                    <pic:cNvPr id="1" name=""/>
+                    <pic:cNvPicPr/>
+                  </pic:nvPicPr>
+                  <pic:blipFill>
+                    <a:blip r:embed="rId11"/>
+                    <a:stretch>
+                      <a:fillRect/>
+                    </a:stretch>
+                  </pic:blipFill>
+                  <pic:spPr>
+                    <a:xfrm>
+                      <a:off x="0" y="0"/>
+                      <a:ext cx="5731510" cy="3196590"/>
+                    </a:xfrm>
+                    <a:prstGeom prst="rect">
+                      <a:avLst/>
+                    </a:prstGeom>
+                  </pic:spPr>
+                </pic:pic>
+              </a:graphicData>
+            </a:graphic>
+          </wp:inline>
+        </w:drawing>
+      </w:r>
       <w:bookmarkStart w:id="0" w:name="_GoBack"/>
       <w:bookmarkEnd w:id="0"/>
     </w:p>
     <w:sectPr>
-      <w:headerReference w:type="default" r:id="rId10"/>
-      <w:footerReference w:type="default" r:id="rId11"/>
+      <w:headerReference w:type="default" r:id="rId12"/>
+      <w:footerReference w:type="default" r:id="rId13"/>
       <w:pgSz w:w="11906" w:h="16838"/>
       <w:pgMar w:top="1701" w:right="1440" w:bottom="1440" w:left="1440" w:header="851" w:footer="992" w:gutter="0"/>
       <w:cols w:space="425"/>
